--- a/LE6/LE6.docx
+++ b/LE6/LE6.docx
@@ -295,13 +295,47 @@
           <w:szCs w:val="28"/>
           <w:lang w:eastAsia="pt-BR"/>
         </w:rPr>
-        <w:t>Gustavo Costa Crispim de Sousa</w:t>
-      </w:r>
-    </w:p>
-    <w:p>
-      <w:pPr>
-        <w:spacing w:after="0" w:line="276" w:lineRule="auto"/>
-        <w:jc w:val="center"/>
+        <w:t>Gustavo Costa</w:t>
+      </w:r>
+      <w:r>
+        <w:rPr>
+          <w:rFonts w:ascii="Arial" w:eastAsia="Times New Roman" w:hAnsi="Arial" w:cs="Arial"/>
+          <w:color w:val="000000"/>
+          <w:sz w:val="28"/>
+          <w:szCs w:val="28"/>
+          <w:lang w:eastAsia="pt-BR"/>
+        </w:rPr>
+        <w:tab/>
+        <w:t>e</w:t>
+      </w:r>
+      <w:r>
+        <w:rPr>
+          <w:rFonts w:ascii="Arial" w:eastAsia="Times New Roman" w:hAnsi="Arial" w:cs="Arial"/>
+          <w:color w:val="000000"/>
+          <w:sz w:val="28"/>
+          <w:szCs w:val="28"/>
+          <w:lang w:eastAsia="pt-BR"/>
+        </w:rPr>
+        <w:tab/>
+        <w:t xml:space="preserve">Otto Von </w:t>
+      </w:r>
+      <w:proofErr w:type="spellStart"/>
+      <w:r>
+        <w:rPr>
+          <w:rFonts w:ascii="Arial" w:eastAsia="Times New Roman" w:hAnsi="Arial" w:cs="Arial"/>
+          <w:color w:val="000000"/>
+          <w:sz w:val="28"/>
+          <w:szCs w:val="28"/>
+          <w:lang w:eastAsia="pt-BR"/>
+        </w:rPr>
+        <w:t>Sperling</w:t>
+      </w:r>
+      <w:proofErr w:type="spellEnd"/>
+    </w:p>
+    <w:p>
+      <w:pPr>
+        <w:spacing w:after="0" w:line="276" w:lineRule="auto"/>
+        <w:ind w:left="1416"/>
         <w:rPr>
           <w:rFonts w:ascii="Times New Roman" w:eastAsia="Times New Roman" w:hAnsi="Times New Roman" w:cs="Times New Roman"/>
           <w:sz w:val="28"/>
@@ -317,7 +351,48 @@
           <w:szCs w:val="28"/>
           <w:lang w:eastAsia="pt-BR"/>
         </w:rPr>
+        <w:t xml:space="preserve">       </w:t>
+      </w:r>
+      <w:r>
+        <w:rPr>
+          <w:rFonts w:ascii="Arial" w:eastAsia="Times New Roman" w:hAnsi="Arial" w:cs="Arial"/>
+          <w:color w:val="000000"/>
+          <w:sz w:val="28"/>
+          <w:szCs w:val="28"/>
+          <w:lang w:eastAsia="pt-BR"/>
+        </w:rPr>
         <w:t>14/0142568</w:t>
+      </w:r>
+      <w:r>
+        <w:rPr>
+          <w:rFonts w:ascii="Arial" w:eastAsia="Times New Roman" w:hAnsi="Arial" w:cs="Arial"/>
+          <w:color w:val="000000"/>
+          <w:sz w:val="28"/>
+          <w:szCs w:val="28"/>
+          <w:lang w:eastAsia="pt-BR"/>
+        </w:rPr>
+        <w:tab/>
+      </w:r>
+      <w:r>
+        <w:rPr>
+          <w:rFonts w:ascii="Arial" w:eastAsia="Times New Roman" w:hAnsi="Arial" w:cs="Arial"/>
+          <w:color w:val="000000"/>
+          <w:sz w:val="28"/>
+          <w:szCs w:val="28"/>
+          <w:lang w:eastAsia="pt-BR"/>
+        </w:rPr>
+        <w:tab/>
+      </w:r>
+      <w:r>
+        <w:rPr>
+          <w:rFonts w:ascii="Arial" w:eastAsia="Times New Roman" w:hAnsi="Arial" w:cs="Arial"/>
+          <w:color w:val="000000"/>
+          <w:sz w:val="28"/>
+          <w:szCs w:val="28"/>
+          <w:lang w:eastAsia="pt-BR"/>
+        </w:rPr>
+        <w:tab/>
+        <w:t>12/0131510</w:t>
       </w:r>
     </w:p>
     <w:p>
@@ -609,17 +684,17 @@
         <w:rPr>
           <w:rFonts w:ascii="Arial" w:eastAsia="Times New Roman" w:hAnsi="Arial" w:cs="Arial"/>
           <w:color w:val="000000"/>
-          <w:sz w:val="24"/>
-          <w:szCs w:val="24"/>
-          <w:lang w:eastAsia="pt-BR"/>
-        </w:rPr>
-      </w:pPr>
-      <w:r>
-        <w:rPr>
-          <w:rFonts w:ascii="Arial" w:eastAsia="Times New Roman" w:hAnsi="Arial" w:cs="Arial"/>
-          <w:color w:val="000000"/>
-          <w:sz w:val="24"/>
-          <w:szCs w:val="24"/>
+          <w:sz w:val="18"/>
+          <w:szCs w:val="18"/>
+          <w:lang w:eastAsia="pt-BR"/>
+        </w:rPr>
+      </w:pPr>
+      <w:r>
+        <w:rPr>
+          <w:rFonts w:ascii="Arial" w:eastAsia="Times New Roman" w:hAnsi="Arial" w:cs="Arial"/>
+          <w:color w:val="000000"/>
+          <w:sz w:val="18"/>
+          <w:szCs w:val="18"/>
           <w:lang w:eastAsia="pt-BR"/>
         </w:rPr>
         <w:lastRenderedPageBreak/>
@@ -634,8 +709,8 @@
         <w:rPr>
           <w:rFonts w:ascii="Arial" w:eastAsia="Times New Roman" w:hAnsi="Arial" w:cs="Arial"/>
           <w:color w:val="000000"/>
-          <w:sz w:val="24"/>
-          <w:szCs w:val="24"/>
+          <w:sz w:val="18"/>
+          <w:szCs w:val="18"/>
           <w:lang w:eastAsia="pt-BR"/>
         </w:rPr>
       </w:pPr>
@@ -652,14 +727,16 @@
         <w:rPr>
           <w:rFonts w:ascii="Arial" w:eastAsia="Times New Roman" w:hAnsi="Arial" w:cs="Arial"/>
           <w:color w:val="000000"/>
-          <w:sz w:val="24"/>
-          <w:szCs w:val="24"/>
+          <w:sz w:val="18"/>
+          <w:szCs w:val="18"/>
           <w:lang w:eastAsia="pt-BR"/>
         </w:rPr>
       </w:pPr>
       <w:r>
         <w:rPr>
           <w:rFonts w:ascii="Arial" w:hAnsi="Arial" w:cs="Arial"/>
+          <w:sz w:val="18"/>
+          <w:szCs w:val="18"/>
         </w:rPr>
         <w:t xml:space="preserve">O que é uma lista invertida? Quais são suas vantagens? </w:t>
       </w:r>
@@ -676,14 +753,16 @@
         <w:rPr>
           <w:rFonts w:ascii="Arial" w:eastAsia="Times New Roman" w:hAnsi="Arial" w:cs="Arial"/>
           <w:color w:val="000000"/>
-          <w:sz w:val="24"/>
-          <w:szCs w:val="24"/>
+          <w:sz w:val="18"/>
+          <w:szCs w:val="18"/>
           <w:lang w:eastAsia="pt-BR"/>
         </w:rPr>
       </w:pPr>
       <w:r>
         <w:rPr>
           <w:rFonts w:ascii="Arial" w:hAnsi="Arial" w:cs="Arial"/>
+          <w:sz w:val="18"/>
+          <w:szCs w:val="18"/>
         </w:rPr>
         <w:t>Por que se usa chaves secundárias?</w:t>
       </w:r>
@@ -700,14 +779,16 @@
         <w:rPr>
           <w:rFonts w:ascii="Arial" w:eastAsia="Times New Roman" w:hAnsi="Arial" w:cs="Arial"/>
           <w:color w:val="000000"/>
-          <w:sz w:val="24"/>
-          <w:szCs w:val="24"/>
+          <w:sz w:val="18"/>
+          <w:szCs w:val="18"/>
           <w:lang w:eastAsia="pt-BR"/>
         </w:rPr>
       </w:pPr>
       <w:r>
         <w:rPr>
           <w:rFonts w:ascii="Arial" w:hAnsi="Arial" w:cs="Arial"/>
+          <w:sz w:val="18"/>
+          <w:szCs w:val="18"/>
         </w:rPr>
         <w:t xml:space="preserve">Por que é possível eliminar um registro apenas do índice primário, e não do secundário? </w:t>
       </w:r>
@@ -724,14 +805,16 @@
         <w:rPr>
           <w:rFonts w:ascii="Arial" w:eastAsia="Times New Roman" w:hAnsi="Arial" w:cs="Arial"/>
           <w:color w:val="000000"/>
-          <w:sz w:val="24"/>
-          <w:szCs w:val="24"/>
+          <w:sz w:val="18"/>
+          <w:szCs w:val="18"/>
           <w:lang w:eastAsia="pt-BR"/>
         </w:rPr>
       </w:pPr>
       <w:r>
         <w:rPr>
           <w:rFonts w:ascii="Arial" w:hAnsi="Arial" w:cs="Arial"/>
+          <w:sz w:val="18"/>
+          <w:szCs w:val="18"/>
         </w:rPr>
         <w:t xml:space="preserve">Faça um programa que faça os seguintes procedimentos: </w:t>
       </w:r>
@@ -743,11 +826,15 @@
         <w:jc w:val="both"/>
         <w:rPr>
           <w:rFonts w:ascii="Arial" w:hAnsi="Arial" w:cs="Arial"/>
+          <w:sz w:val="18"/>
+          <w:szCs w:val="18"/>
         </w:rPr>
       </w:pPr>
       <w:r>
         <w:rPr>
           <w:rFonts w:ascii="Arial" w:hAnsi="Arial" w:cs="Arial"/>
+          <w:sz w:val="18"/>
+          <w:szCs w:val="18"/>
         </w:rPr>
         <w:t xml:space="preserve">• Peça para o usuário preencher um arquivo o qual vai conter no mínimo 20 registros e cada registro deve ser composto no mínimo de 10 campos. </w:t>
       </w:r>
@@ -759,11 +846,15 @@
         <w:jc w:val="both"/>
         <w:rPr>
           <w:rFonts w:ascii="Arial" w:hAnsi="Arial" w:cs="Arial"/>
+          <w:sz w:val="18"/>
+          <w:szCs w:val="18"/>
         </w:rPr>
       </w:pPr>
       <w:r>
         <w:rPr>
           <w:rFonts w:ascii="Arial" w:hAnsi="Arial" w:cs="Arial"/>
+          <w:sz w:val="18"/>
+          <w:szCs w:val="18"/>
         </w:rPr>
         <w:t xml:space="preserve">• A partir desse arquivo criado e usando dois desses campos crie a chave primaria. </w:t>
       </w:r>
@@ -775,11 +866,15 @@
         <w:jc w:val="both"/>
         <w:rPr>
           <w:rFonts w:ascii="Arial" w:hAnsi="Arial" w:cs="Arial"/>
+          <w:sz w:val="18"/>
+          <w:szCs w:val="18"/>
         </w:rPr>
       </w:pPr>
       <w:r>
         <w:rPr>
           <w:rFonts w:ascii="Arial" w:hAnsi="Arial" w:cs="Arial"/>
+          <w:sz w:val="18"/>
+          <w:szCs w:val="18"/>
         </w:rPr>
         <w:t xml:space="preserve">• Crie um índice simples com essa chave primaria. </w:t>
       </w:r>
@@ -791,11 +886,15 @@
         <w:jc w:val="both"/>
         <w:rPr>
           <w:rFonts w:ascii="Arial" w:hAnsi="Arial" w:cs="Arial"/>
+          <w:sz w:val="18"/>
+          <w:szCs w:val="18"/>
         </w:rPr>
       </w:pPr>
       <w:r>
         <w:rPr>
           <w:rFonts w:ascii="Arial" w:hAnsi="Arial" w:cs="Arial"/>
+          <w:sz w:val="18"/>
+          <w:szCs w:val="18"/>
         </w:rPr>
         <w:t xml:space="preserve">• Faça a busca de um registro nesse arquivo de índices simples. </w:t>
       </w:r>
@@ -807,11 +906,15 @@
         <w:jc w:val="both"/>
         <w:rPr>
           <w:rFonts w:ascii="Arial" w:hAnsi="Arial" w:cs="Arial"/>
+          <w:sz w:val="18"/>
+          <w:szCs w:val="18"/>
         </w:rPr>
       </w:pPr>
       <w:r>
         <w:rPr>
           <w:rFonts w:ascii="Arial" w:hAnsi="Arial" w:cs="Arial"/>
+          <w:sz w:val="18"/>
+          <w:szCs w:val="18"/>
         </w:rPr>
         <w:t xml:space="preserve">• </w:t>
       </w:r>
@@ -820,6 +923,8 @@
         <w:rPr>
           <w:rFonts w:ascii="Arial" w:hAnsi="Arial" w:cs="Arial"/>
           <w:color w:val="FF0000"/>
+          <w:sz w:val="18"/>
+          <w:szCs w:val="18"/>
         </w:rPr>
         <w:t>Opcional :</w:t>
       </w:r>
@@ -828,12 +933,16 @@
         <w:rPr>
           <w:rFonts w:ascii="Arial" w:hAnsi="Arial" w:cs="Arial"/>
           <w:color w:val="FF0000"/>
+          <w:sz w:val="18"/>
+          <w:szCs w:val="18"/>
         </w:rPr>
         <w:t xml:space="preserve"> </w:t>
       </w:r>
       <w:r>
         <w:rPr>
           <w:rFonts w:ascii="Arial" w:hAnsi="Arial" w:cs="Arial"/>
+          <w:sz w:val="18"/>
+          <w:szCs w:val="18"/>
         </w:rPr>
         <w:t>crie chaves secundarias e usando essas chaves buscar a chave primária.</w:t>
       </w:r>
@@ -846,8 +955,8 @@
         <w:rPr>
           <w:rFonts w:ascii="Arial" w:eastAsia="Times New Roman" w:hAnsi="Arial" w:cs="Arial"/>
           <w:color w:val="000000"/>
-          <w:sz w:val="24"/>
-          <w:szCs w:val="24"/>
+          <w:sz w:val="18"/>
+          <w:szCs w:val="18"/>
           <w:lang w:eastAsia="pt-BR"/>
         </w:rPr>
       </w:pPr>
@@ -860,17 +969,17 @@
         <w:rPr>
           <w:rFonts w:ascii="Arial" w:eastAsia="Times New Roman" w:hAnsi="Arial" w:cs="Arial"/>
           <w:color w:val="000000"/>
-          <w:sz w:val="24"/>
-          <w:szCs w:val="24"/>
-          <w:lang w:eastAsia="pt-BR"/>
-        </w:rPr>
-      </w:pPr>
-      <w:r>
-        <w:rPr>
-          <w:rFonts w:ascii="Arial" w:eastAsia="Times New Roman" w:hAnsi="Arial" w:cs="Arial"/>
-          <w:color w:val="000000"/>
-          <w:sz w:val="24"/>
-          <w:szCs w:val="24"/>
+          <w:sz w:val="18"/>
+          <w:szCs w:val="18"/>
+          <w:lang w:eastAsia="pt-BR"/>
+        </w:rPr>
+      </w:pPr>
+      <w:r>
+        <w:rPr>
+          <w:rFonts w:ascii="Arial" w:eastAsia="Times New Roman" w:hAnsi="Arial" w:cs="Arial"/>
+          <w:color w:val="000000"/>
+          <w:sz w:val="18"/>
+          <w:szCs w:val="18"/>
           <w:lang w:eastAsia="pt-BR"/>
         </w:rPr>
         <w:t>Respostas:</w:t>
@@ -884,8 +993,8 @@
         <w:rPr>
           <w:rFonts w:ascii="Arial" w:eastAsia="Times New Roman" w:hAnsi="Arial" w:cs="Arial"/>
           <w:color w:val="000000"/>
-          <w:sz w:val="24"/>
-          <w:szCs w:val="24"/>
+          <w:sz w:val="18"/>
+          <w:szCs w:val="18"/>
           <w:lang w:eastAsia="pt-BR"/>
         </w:rPr>
       </w:pPr>
@@ -902,24 +1011,20 @@
         <w:rPr>
           <w:rFonts w:ascii="Arial" w:eastAsia="Times New Roman" w:hAnsi="Arial" w:cs="Arial"/>
           <w:color w:val="000000"/>
-          <w:lang w:eastAsia="pt-BR"/>
-        </w:rPr>
-      </w:pPr>
-      <w:r>
-        <w:rPr>
-          <w:rFonts w:ascii="Arial" w:eastAsia="Times New Roman" w:hAnsi="Arial" w:cs="Arial"/>
-          <w:color w:val="000000"/>
-          <w:lang w:eastAsia="pt-BR"/>
-        </w:rPr>
-        <w:t>Lista</w:t>
-      </w:r>
-      <w:r>
-        <w:rPr>
-          <w:rFonts w:ascii="Arial" w:eastAsia="Times New Roman" w:hAnsi="Arial" w:cs="Arial"/>
-          <w:color w:val="000000"/>
-          <w:lang w:eastAsia="pt-BR"/>
-        </w:rPr>
-        <w:t xml:space="preserve"> invertida é uma configuração de lista que, “a cada valor da chave de acesso presente no arquivo, é associada uma lista de identificações de registro”. As vantagens dessa configuração são: O arquivo de índices secundário só é rearranjado na presença de uma nova adição ou modificação ao mesmo, são independentes da localização física dos registros.</w:t>
+          <w:sz w:val="18"/>
+          <w:szCs w:val="18"/>
+          <w:lang w:eastAsia="pt-BR"/>
+        </w:rPr>
+      </w:pPr>
+      <w:r>
+        <w:rPr>
+          <w:rFonts w:ascii="Arial" w:eastAsia="Times New Roman" w:hAnsi="Arial" w:cs="Arial"/>
+          <w:color w:val="000000"/>
+          <w:sz w:val="18"/>
+          <w:szCs w:val="18"/>
+          <w:lang w:eastAsia="pt-BR"/>
+        </w:rPr>
+        <w:t>Lista invertida é uma configuração de lista que, “a cada valor da chave de acesso presente no arquivo, é associada uma lista de identificações de registro”. As vantagens dessa configuração são: O arquivo de índices secundário só é rearranjado na presença de uma nova adição ou modificação ao mesmo, são independentes da localização física dos registros.</w:t>
       </w:r>
     </w:p>
     <w:p>
@@ -934,13 +1039,17 @@
         <w:rPr>
           <w:rFonts w:ascii="Arial" w:eastAsia="Times New Roman" w:hAnsi="Arial" w:cs="Arial"/>
           <w:color w:val="000000"/>
-          <w:lang w:eastAsia="pt-BR"/>
-        </w:rPr>
-      </w:pPr>
-      <w:r>
-        <w:rPr>
-          <w:rFonts w:ascii="Arial" w:eastAsia="Times New Roman" w:hAnsi="Arial" w:cs="Arial"/>
-          <w:color w:val="000000"/>
+          <w:sz w:val="18"/>
+          <w:szCs w:val="18"/>
+          <w:lang w:eastAsia="pt-BR"/>
+        </w:rPr>
+      </w:pPr>
+      <w:r>
+        <w:rPr>
+          <w:rFonts w:ascii="Arial" w:eastAsia="Times New Roman" w:hAnsi="Arial" w:cs="Arial"/>
+          <w:color w:val="000000"/>
+          <w:sz w:val="18"/>
+          <w:szCs w:val="18"/>
           <w:lang w:eastAsia="pt-BR"/>
         </w:rPr>
         <w:t>Chaves secundárias são utilizadas para</w:t>
@@ -949,6 +1058,8 @@
         <w:rPr>
           <w:rFonts w:ascii="Arial" w:eastAsia="Times New Roman" w:hAnsi="Arial" w:cs="Arial"/>
           <w:color w:val="000000"/>
+          <w:sz w:val="18"/>
+          <w:szCs w:val="18"/>
           <w:lang w:eastAsia="pt-BR"/>
         </w:rPr>
         <w:t xml:space="preserve"> </w:t>
@@ -957,6 +1068,8 @@
         <w:rPr>
           <w:rFonts w:ascii="Arial" w:eastAsia="Times New Roman" w:hAnsi="Arial" w:cs="Arial"/>
           <w:color w:val="000000"/>
+          <w:sz w:val="18"/>
+          <w:szCs w:val="18"/>
           <w:lang w:eastAsia="pt-BR"/>
         </w:rPr>
         <w:t>dar uma visualização diferente de um arquivo de dados, de forma que possam ser feitas buscas que não necessariamente sejam via chave primária, o que é menos comum.</w:t>
@@ -974,13 +1087,17 @@
         <w:rPr>
           <w:rFonts w:ascii="Arial" w:eastAsia="Times New Roman" w:hAnsi="Arial" w:cs="Arial"/>
           <w:color w:val="000000"/>
-          <w:lang w:eastAsia="pt-BR"/>
-        </w:rPr>
-      </w:pPr>
-      <w:r>
-        <w:rPr>
-          <w:rFonts w:ascii="Arial" w:eastAsia="Times New Roman" w:hAnsi="Arial" w:cs="Arial"/>
-          <w:color w:val="000000"/>
+          <w:sz w:val="18"/>
+          <w:szCs w:val="18"/>
+          <w:lang w:eastAsia="pt-BR"/>
+        </w:rPr>
+      </w:pPr>
+      <w:r>
+        <w:rPr>
+          <w:rFonts w:ascii="Arial" w:eastAsia="Times New Roman" w:hAnsi="Arial" w:cs="Arial"/>
+          <w:color w:val="000000"/>
+          <w:sz w:val="18"/>
+          <w:szCs w:val="18"/>
           <w:lang w:eastAsia="pt-BR"/>
         </w:rPr>
         <w:t>É possível eliminar um registro apenas do índice primário, e não do secundário, pois</w:t>
@@ -989,116 +1106,652 @@
         <w:rPr>
           <w:rFonts w:ascii="Arial" w:eastAsia="Times New Roman" w:hAnsi="Arial" w:cs="Arial"/>
           <w:color w:val="000000"/>
+          <w:sz w:val="18"/>
+          <w:szCs w:val="18"/>
           <w:lang w:eastAsia="pt-BR"/>
         </w:rPr>
         <w:t>, ao eliminar um registro do índice primário, implica-se a reorganização dos arquivos, que pode ser custoso quando não cabem na memória. Portanto, com a eliminação da referência no arquivo de índice primário, a busca pela chave secundária “pode retornar um valor inválido quando retornar uma chave primária inexistente”.</w:t>
+      </w:r>
+    </w:p>
+    <w:p>
+      <w:pPr>
+        <w:pStyle w:val="PargrafodaLista"/>
+        <w:numPr>
+          <w:ilvl w:val="0"/>
+          <w:numId w:val="4"/>
+        </w:numPr>
+        <w:spacing w:after="0" w:line="276" w:lineRule="auto"/>
+        <w:jc w:val="both"/>
+        <w:rPr>
+          <w:rFonts w:ascii="Arial" w:eastAsia="Times New Roman" w:hAnsi="Arial" w:cs="Arial"/>
+          <w:color w:val="000000"/>
+          <w:sz w:val="18"/>
+          <w:szCs w:val="18"/>
+          <w:lang w:eastAsia="pt-BR"/>
+        </w:rPr>
+      </w:pPr>
+      <w:r>
+        <w:rPr>
+          <w:rFonts w:ascii="Arial" w:eastAsia="Times New Roman" w:hAnsi="Arial" w:cs="Arial"/>
+          <w:color w:val="000000"/>
+          <w:sz w:val="18"/>
+          <w:szCs w:val="18"/>
+          <w:lang w:eastAsia="pt-BR"/>
+        </w:rPr>
+        <w:t>Para a quarta questão, a mesma será respondida por meio dos procedimentos enunciados:</w:t>
+      </w:r>
+    </w:p>
+    <w:p>
+      <w:pPr>
+        <w:pStyle w:val="PargrafodaLista"/>
+        <w:numPr>
+          <w:ilvl w:val="0"/>
+          <w:numId w:val="5"/>
+        </w:numPr>
+        <w:spacing w:after="0" w:line="276" w:lineRule="auto"/>
+        <w:jc w:val="both"/>
+        <w:rPr>
+          <w:rFonts w:ascii="Arial" w:eastAsia="Times New Roman" w:hAnsi="Arial" w:cs="Arial"/>
+          <w:color w:val="000000"/>
+          <w:sz w:val="18"/>
+          <w:szCs w:val="18"/>
+          <w:lang w:eastAsia="pt-BR"/>
+        </w:rPr>
+      </w:pPr>
+      <w:r>
+        <w:rPr>
+          <w:rFonts w:ascii="Arial" w:eastAsia="Times New Roman" w:hAnsi="Arial" w:cs="Arial"/>
+          <w:color w:val="000000"/>
+          <w:sz w:val="18"/>
+          <w:szCs w:val="18"/>
+          <w:lang w:eastAsia="pt-BR"/>
+        </w:rPr>
+        <w:t>Primeiro foi desenvolvido o requerimento ao usuário de preencher um arquivo que conterá no mínimo 20 registros e cada registro deve possuir 10 campos. A</w:t>
+      </w:r>
+      <w:r>
+        <w:rPr>
+          <w:rFonts w:ascii="Arial" w:eastAsia="Times New Roman" w:hAnsi="Arial" w:cs="Arial"/>
+          <w:color w:val="000000"/>
+          <w:sz w:val="18"/>
+          <w:szCs w:val="18"/>
+          <w:lang w:eastAsia="pt-BR"/>
+        </w:rPr>
+        <w:t>s</w:t>
+      </w:r>
+      <w:r>
+        <w:rPr>
+          <w:rFonts w:ascii="Arial" w:eastAsia="Times New Roman" w:hAnsi="Arial" w:cs="Arial"/>
+          <w:color w:val="000000"/>
+          <w:sz w:val="18"/>
+          <w:szCs w:val="18"/>
+          <w:lang w:eastAsia="pt-BR"/>
+        </w:rPr>
+        <w:t xml:space="preserve"> seguinte</w:t>
+      </w:r>
+      <w:r>
+        <w:rPr>
+          <w:rFonts w:ascii="Arial" w:eastAsia="Times New Roman" w:hAnsi="Arial" w:cs="Arial"/>
+          <w:color w:val="000000"/>
+          <w:sz w:val="18"/>
+          <w:szCs w:val="18"/>
+          <w:lang w:eastAsia="pt-BR"/>
+        </w:rPr>
+        <w:t>s</w:t>
+      </w:r>
+      <w:r>
+        <w:rPr>
+          <w:rFonts w:ascii="Arial" w:eastAsia="Times New Roman" w:hAnsi="Arial" w:cs="Arial"/>
+          <w:color w:val="000000"/>
+          <w:sz w:val="18"/>
+          <w:szCs w:val="18"/>
+          <w:lang w:eastAsia="pt-BR"/>
+        </w:rPr>
+        <w:t xml:space="preserve"> image</w:t>
+      </w:r>
+      <w:r>
+        <w:rPr>
+          <w:rFonts w:ascii="Arial" w:eastAsia="Times New Roman" w:hAnsi="Arial" w:cs="Arial"/>
+          <w:color w:val="000000"/>
+          <w:sz w:val="18"/>
+          <w:szCs w:val="18"/>
+          <w:lang w:eastAsia="pt-BR"/>
+        </w:rPr>
+        <w:t>ns</w:t>
+      </w:r>
+      <w:r>
+        <w:rPr>
+          <w:rFonts w:ascii="Arial" w:eastAsia="Times New Roman" w:hAnsi="Arial" w:cs="Arial"/>
+          <w:color w:val="000000"/>
+          <w:sz w:val="18"/>
+          <w:szCs w:val="18"/>
+          <w:lang w:eastAsia="pt-BR"/>
+        </w:rPr>
+        <w:t xml:space="preserve"> fo</w:t>
+      </w:r>
+      <w:r>
+        <w:rPr>
+          <w:rFonts w:ascii="Arial" w:eastAsia="Times New Roman" w:hAnsi="Arial" w:cs="Arial"/>
+          <w:color w:val="000000"/>
+          <w:sz w:val="18"/>
+          <w:szCs w:val="18"/>
+          <w:lang w:eastAsia="pt-BR"/>
+        </w:rPr>
+        <w:t>ram</w:t>
+      </w:r>
+      <w:r>
+        <w:rPr>
+          <w:rFonts w:ascii="Arial" w:eastAsia="Times New Roman" w:hAnsi="Arial" w:cs="Arial"/>
+          <w:color w:val="000000"/>
+          <w:sz w:val="18"/>
+          <w:szCs w:val="18"/>
+          <w:lang w:eastAsia="pt-BR"/>
+        </w:rPr>
+        <w:t xml:space="preserve"> gerada</w:t>
+      </w:r>
+      <w:r>
+        <w:rPr>
+          <w:rFonts w:ascii="Arial" w:eastAsia="Times New Roman" w:hAnsi="Arial" w:cs="Arial"/>
+          <w:color w:val="000000"/>
+          <w:sz w:val="18"/>
+          <w:szCs w:val="18"/>
+          <w:lang w:eastAsia="pt-BR"/>
+        </w:rPr>
+        <w:t>s</w:t>
+      </w:r>
+      <w:r>
+        <w:rPr>
+          <w:rFonts w:ascii="Arial" w:eastAsia="Times New Roman" w:hAnsi="Arial" w:cs="Arial"/>
+          <w:color w:val="000000"/>
+          <w:sz w:val="18"/>
+          <w:szCs w:val="18"/>
+          <w:lang w:eastAsia="pt-BR"/>
+        </w:rPr>
+        <w:t>, com o código gerado:</w:t>
+      </w:r>
+    </w:p>
+    <w:p>
+      <w:pPr>
+        <w:spacing w:after="0" w:line="276" w:lineRule="auto"/>
+        <w:jc w:val="center"/>
+        <w:rPr>
+          <w:rFonts w:ascii="Arial" w:eastAsia="Times New Roman" w:hAnsi="Arial" w:cs="Arial"/>
+          <w:lang w:eastAsia="pt-BR"/>
+        </w:rPr>
+      </w:pPr>
+      <w:r>
+        <w:rPr>
+          <w:rFonts w:ascii="Arial" w:eastAsia="Times New Roman" w:hAnsi="Arial" w:cs="Arial"/>
+          <w:noProof/>
+          <w:color w:val="000000"/>
+          <w:lang w:eastAsia="pt-BR"/>
+        </w:rPr>
+        <w:drawing>
+          <wp:inline distT="0" distB="0" distL="0" distR="0" wp14:anchorId="255958B6">
+            <wp:extent cx="3209925" cy="3493135"/>
+            <wp:effectExtent l="0" t="0" r="9525" b="0"/>
+            <wp:docPr id="2" name="Imagem 2"/>
+            <wp:cNvGraphicFramePr>
+              <a:graphicFrameLocks xmlns:a="http://schemas.openxmlformats.org/drawingml/2006/main" noChangeAspect="1"/>
+            </wp:cNvGraphicFramePr>
+            <a:graphic xmlns:a="http://schemas.openxmlformats.org/drawingml/2006/main">
+              <a:graphicData uri="http://schemas.openxmlformats.org/drawingml/2006/picture">
+                <pic:pic xmlns:pic="http://schemas.openxmlformats.org/drawingml/2006/picture">
+                  <pic:nvPicPr>
+                    <pic:cNvPr id="0" name="Picture 1"/>
+                    <pic:cNvPicPr>
+                      <a:picLocks noChangeAspect="1" noChangeArrowheads="1"/>
+                    </pic:cNvPicPr>
+                  </pic:nvPicPr>
+                  <pic:blipFill>
+                    <a:blip r:embed="rId7">
+                      <a:extLst>
+                        <a:ext uri="{28A0092B-C50C-407E-A947-70E740481C1C}">
+                          <a14:useLocalDpi xmlns:a14="http://schemas.microsoft.com/office/drawing/2010/main" val="0"/>
+                        </a:ext>
+                      </a:extLst>
+                    </a:blip>
+                    <a:srcRect/>
+                    <a:stretch>
+                      <a:fillRect/>
+                    </a:stretch>
+                  </pic:blipFill>
+                  <pic:spPr bwMode="auto">
+                    <a:xfrm>
+                      <a:off x="0" y="0"/>
+                      <a:ext cx="3209925" cy="3493135"/>
+                    </a:xfrm>
+                    <a:prstGeom prst="rect">
+                      <a:avLst/>
+                    </a:prstGeom>
+                    <a:noFill/>
+                    <a:ln>
+                      <a:noFill/>
+                    </a:ln>
+                  </pic:spPr>
+                </pic:pic>
+              </a:graphicData>
+            </a:graphic>
+          </wp:inline>
+        </w:drawing>
+      </w:r>
+    </w:p>
+    <w:p>
+      <w:pPr>
+        <w:rPr>
+          <w:rFonts w:ascii="Arial" w:eastAsia="Times New Roman" w:hAnsi="Arial" w:cs="Arial"/>
+          <w:lang w:eastAsia="pt-BR"/>
+        </w:rPr>
+      </w:pPr>
+    </w:p>
+    <w:p>
+      <w:pPr>
+        <w:pStyle w:val="Legenda"/>
+        <w:jc w:val="right"/>
+        <w:rPr>
+          <w:noProof/>
+        </w:rPr>
+      </w:pPr>
+      <w:r>
+        <w:t xml:space="preserve">Figura </w:t>
+      </w:r>
+      <w:fldSimple w:instr=" SEQ Figura \* ARABIC ">
+        <w:r>
+          <w:rPr>
+            <w:noProof/>
+          </w:rPr>
+          <w:t>1</w:t>
+        </w:r>
+      </w:fldSimple>
+      <w:r>
+        <w:t xml:space="preserve"> - Implementação da Classe que compõe os campos do registro</w:t>
+      </w:r>
+      <w:r>
+        <w:rPr>
+          <w:noProof/>
+        </w:rPr>
+        <w:t>.</w:t>
+      </w:r>
+    </w:p>
+    <w:p>
+      <w:pPr>
+        <w:rPr>
+          <w:lang w:eastAsia="pt-BR"/>
+        </w:rPr>
+      </w:pPr>
+    </w:p>
+    <w:p>
+      <w:pPr>
+        <w:jc w:val="center"/>
+        <w:rPr>
+          <w:lang w:eastAsia="pt-BR"/>
+        </w:rPr>
+      </w:pPr>
+      <w:r>
+        <w:rPr>
+          <w:noProof/>
+          <w:lang w:eastAsia="pt-BR"/>
+        </w:rPr>
+        <w:drawing>
+          <wp:inline distT="0" distB="0" distL="0" distR="0">
+            <wp:extent cx="4396055" cy="6210300"/>
+            <wp:effectExtent l="0" t="0" r="5080" b="0"/>
+            <wp:docPr id="3" name="Imagem 3"/>
+            <wp:cNvGraphicFramePr>
+              <a:graphicFrameLocks xmlns:a="http://schemas.openxmlformats.org/drawingml/2006/main" noChangeAspect="1"/>
+            </wp:cNvGraphicFramePr>
+            <a:graphic xmlns:a="http://schemas.openxmlformats.org/drawingml/2006/main">
+              <a:graphicData uri="http://schemas.openxmlformats.org/drawingml/2006/picture">
+                <pic:pic xmlns:pic="http://schemas.openxmlformats.org/drawingml/2006/picture">
+                  <pic:nvPicPr>
+                    <pic:cNvPr id="0" name="Picture 2"/>
+                    <pic:cNvPicPr>
+                      <a:picLocks noChangeAspect="1" noChangeArrowheads="1"/>
+                    </pic:cNvPicPr>
+                  </pic:nvPicPr>
+                  <pic:blipFill>
+                    <a:blip r:embed="rId8">
+                      <a:extLst>
+                        <a:ext uri="{28A0092B-C50C-407E-A947-70E740481C1C}">
+                          <a14:useLocalDpi xmlns:a14="http://schemas.microsoft.com/office/drawing/2010/main" val="0"/>
+                        </a:ext>
+                      </a:extLst>
+                    </a:blip>
+                    <a:srcRect/>
+                    <a:stretch>
+                      <a:fillRect/>
+                    </a:stretch>
+                  </pic:blipFill>
+                  <pic:spPr bwMode="auto">
+                    <a:xfrm>
+                      <a:off x="0" y="0"/>
+                      <a:ext cx="4400284" cy="6216274"/>
+                    </a:xfrm>
+                    <a:prstGeom prst="rect">
+                      <a:avLst/>
+                    </a:prstGeom>
+                    <a:noFill/>
+                    <a:ln>
+                      <a:noFill/>
+                    </a:ln>
+                  </pic:spPr>
+                </pic:pic>
+              </a:graphicData>
+            </a:graphic>
+          </wp:inline>
+        </w:drawing>
+      </w:r>
+    </w:p>
+    <w:p>
+      <w:pPr>
+        <w:pStyle w:val="Legenda"/>
+        <w:jc w:val="right"/>
+      </w:pPr>
+      <w:r>
+        <w:t xml:space="preserve">Figura </w:t>
+      </w:r>
+      <w:fldSimple w:instr=" SEQ Figura \* ARABIC ">
+        <w:r>
+          <w:rPr>
+            <w:noProof/>
+          </w:rPr>
+          <w:t>2</w:t>
+        </w:r>
+      </w:fldSimple>
+      <w:r>
+        <w:t xml:space="preserve"> - Função que gera </w:t>
+      </w:r>
+      <w:proofErr w:type="gramStart"/>
+      <w:r>
+        <w:t>os registro</w:t>
+      </w:r>
+      <w:proofErr w:type="gramEnd"/>
+      <w:r>
+        <w:t>, com os devidos campos.</w:t>
+      </w:r>
+    </w:p>
+    <w:p>
+      <w:pPr>
+        <w:jc w:val="center"/>
+        <w:rPr>
+          <w:lang w:eastAsia="pt-BR"/>
+        </w:rPr>
+      </w:pPr>
+      <w:r>
+        <w:rPr>
+          <w:noProof/>
+          <w:lang w:eastAsia="pt-BR"/>
+        </w:rPr>
+        <w:lastRenderedPageBreak/>
+        <w:drawing>
+          <wp:inline distT="0" distB="0" distL="0" distR="0">
+            <wp:extent cx="4719446" cy="6400800"/>
+            <wp:effectExtent l="0" t="0" r="5080" b="0"/>
+            <wp:docPr id="4" name="Imagem 4"/>
+            <wp:cNvGraphicFramePr>
+              <a:graphicFrameLocks xmlns:a="http://schemas.openxmlformats.org/drawingml/2006/main" noChangeAspect="1"/>
+            </wp:cNvGraphicFramePr>
+            <a:graphic xmlns:a="http://schemas.openxmlformats.org/drawingml/2006/main">
+              <a:graphicData uri="http://schemas.openxmlformats.org/drawingml/2006/picture">
+                <pic:pic xmlns:pic="http://schemas.openxmlformats.org/drawingml/2006/picture">
+                  <pic:nvPicPr>
+                    <pic:cNvPr id="0" name="Picture 3"/>
+                    <pic:cNvPicPr>
+                      <a:picLocks noChangeAspect="1" noChangeArrowheads="1"/>
+                    </pic:cNvPicPr>
+                  </pic:nvPicPr>
+                  <pic:blipFill>
+                    <a:blip r:embed="rId9">
+                      <a:extLst>
+                        <a:ext uri="{28A0092B-C50C-407E-A947-70E740481C1C}">
+                          <a14:useLocalDpi xmlns:a14="http://schemas.microsoft.com/office/drawing/2010/main" val="0"/>
+                        </a:ext>
+                      </a:extLst>
+                    </a:blip>
+                    <a:srcRect/>
+                    <a:stretch>
+                      <a:fillRect/>
+                    </a:stretch>
+                  </pic:blipFill>
+                  <pic:spPr bwMode="auto">
+                    <a:xfrm>
+                      <a:off x="0" y="0"/>
+                      <a:ext cx="4728707" cy="6413360"/>
+                    </a:xfrm>
+                    <a:prstGeom prst="rect">
+                      <a:avLst/>
+                    </a:prstGeom>
+                    <a:noFill/>
+                    <a:ln>
+                      <a:noFill/>
+                    </a:ln>
+                  </pic:spPr>
+                </pic:pic>
+              </a:graphicData>
+            </a:graphic>
+          </wp:inline>
+        </w:drawing>
+      </w:r>
+    </w:p>
+    <w:p>
+      <w:pPr>
+        <w:pStyle w:val="Legenda"/>
+        <w:jc w:val="right"/>
+        <w:rPr>
+          <w:noProof/>
+        </w:rPr>
+      </w:pPr>
+      <w:r>
+        <w:t xml:space="preserve">Figura </w:t>
+      </w:r>
+      <w:fldSimple w:instr=" SEQ Figura \* ARABIC ">
+        <w:r>
+          <w:rPr>
+            <w:noProof/>
+          </w:rPr>
+          <w:t>3</w:t>
+        </w:r>
+      </w:fldSimple>
+      <w:r>
+        <w:t xml:space="preserve"> - Função que salva </w:t>
+      </w:r>
+      <w:proofErr w:type="gramStart"/>
+      <w:r>
+        <w:t>o os registro</w:t>
+      </w:r>
+      <w:proofErr w:type="gramEnd"/>
+      <w:r>
+        <w:t xml:space="preserve"> em um arquivo "</w:t>
+      </w:r>
+      <w:proofErr w:type="spellStart"/>
+      <w:r>
+        <w:t>save_to_file</w:t>
+      </w:r>
+      <w:proofErr w:type="spellEnd"/>
+      <w:r>
+        <w:t>"</w:t>
+      </w:r>
+      <w:r>
+        <w:rPr>
+          <w:noProof/>
+        </w:rPr>
+        <w:t>.</w:t>
+      </w:r>
+    </w:p>
+    <w:p>
+      <w:pPr>
+        <w:pStyle w:val="PargrafodaLista"/>
+        <w:numPr>
+          <w:ilvl w:val="0"/>
+          <w:numId w:val="5"/>
+        </w:numPr>
+        <w:rPr>
+          <w:lang w:eastAsia="pt-BR"/>
+        </w:rPr>
+      </w:pPr>
+      <w:r>
+        <w:rPr>
+          <w:lang w:eastAsia="pt-BR"/>
+        </w:rPr>
+        <w:t>Com as funções citadas nas imagens, pode-se colocar dois dos campos como chave primária, e, posteriormente, criar um índice simples com a mesma.</w:t>
+      </w:r>
+    </w:p>
+    <w:p>
+      <w:pPr>
+        <w:jc w:val="center"/>
+        <w:rPr>
+          <w:lang w:eastAsia="pt-BR"/>
+        </w:rPr>
+      </w:pPr>
+      <w:r>
+        <w:rPr>
+          <w:noProof/>
+          <w:lang w:eastAsia="pt-BR"/>
+        </w:rPr>
+        <w:lastRenderedPageBreak/>
+        <w:drawing>
+          <wp:inline distT="0" distB="0" distL="0" distR="0">
+            <wp:extent cx="5616701" cy="1981200"/>
+            <wp:effectExtent l="0" t="0" r="3175" b="0"/>
+            <wp:docPr id="5" name="Imagem 5"/>
+            <wp:cNvGraphicFramePr>
+              <a:graphicFrameLocks xmlns:a="http://schemas.openxmlformats.org/drawingml/2006/main" noChangeAspect="1"/>
+            </wp:cNvGraphicFramePr>
+            <a:graphic xmlns:a="http://schemas.openxmlformats.org/drawingml/2006/main">
+              <a:graphicData uri="http://schemas.openxmlformats.org/drawingml/2006/picture">
+                <pic:pic xmlns:pic="http://schemas.openxmlformats.org/drawingml/2006/picture">
+                  <pic:nvPicPr>
+                    <pic:cNvPr id="0" name="Picture 4"/>
+                    <pic:cNvPicPr>
+                      <a:picLocks noChangeAspect="1" noChangeArrowheads="1"/>
+                    </pic:cNvPicPr>
+                  </pic:nvPicPr>
+                  <pic:blipFill>
+                    <a:blip r:embed="rId10" cstate="print">
+                      <a:extLst>
+                        <a:ext uri="{28A0092B-C50C-407E-A947-70E740481C1C}">
+                          <a14:useLocalDpi xmlns:a14="http://schemas.microsoft.com/office/drawing/2010/main" val="0"/>
+                        </a:ext>
+                      </a:extLst>
+                    </a:blip>
+                    <a:srcRect/>
+                    <a:stretch>
+                      <a:fillRect/>
+                    </a:stretch>
+                  </pic:blipFill>
+                  <pic:spPr bwMode="auto">
+                    <a:xfrm>
+                      <a:off x="0" y="0"/>
+                      <a:ext cx="5632470" cy="1986762"/>
+                    </a:xfrm>
+                    <a:prstGeom prst="rect">
+                      <a:avLst/>
+                    </a:prstGeom>
+                    <a:noFill/>
+                    <a:ln>
+                      <a:noFill/>
+                    </a:ln>
+                  </pic:spPr>
+                </pic:pic>
+              </a:graphicData>
+            </a:graphic>
+          </wp:inline>
+        </w:drawing>
+      </w:r>
+    </w:p>
+    <w:p>
+      <w:pPr>
+        <w:pStyle w:val="Legenda"/>
+        <w:jc w:val="right"/>
+      </w:pPr>
+      <w:r>
+        <w:t xml:space="preserve">Figura </w:t>
+      </w:r>
+      <w:fldSimple w:instr=" SEQ Figura \* ARABIC ">
+        <w:r>
+          <w:rPr>
+            <w:noProof/>
+          </w:rPr>
+          <w:t>4</w:t>
+        </w:r>
+      </w:fldSimple>
+      <w:r>
+        <w:t xml:space="preserve"> - Imagem com código da função principal "</w:t>
+      </w:r>
+      <w:proofErr w:type="spellStart"/>
+      <w:r>
+        <w:t>ma</w:t>
       </w:r>
       <w:bookmarkStart w:id="0" w:name="_GoBack"/>
       <w:bookmarkEnd w:id="0"/>
-    </w:p>
-    <w:p>
-      <w:pPr>
-        <w:spacing w:after="0" w:line="276" w:lineRule="auto"/>
-        <w:jc w:val="both"/>
-        <w:rPr>
-          <w:rFonts w:ascii="Arial" w:eastAsia="Times New Roman" w:hAnsi="Arial" w:cs="Arial"/>
-          <w:color w:val="000000"/>
-          <w:sz w:val="24"/>
-          <w:szCs w:val="24"/>
-          <w:lang w:eastAsia="pt-BR"/>
-        </w:rPr>
-      </w:pPr>
-    </w:p>
-    <w:p>
-      <w:pPr>
-        <w:rPr>
-          <w:lang w:eastAsia="pt-BR"/>
-        </w:rPr>
-      </w:pPr>
-    </w:p>
-    <w:p>
-      <w:pPr>
-        <w:rPr>
-          <w:lang w:eastAsia="pt-BR"/>
-        </w:rPr>
-      </w:pPr>
-    </w:p>
-    <w:p>
-      <w:pPr>
-        <w:rPr>
-          <w:lang w:eastAsia="pt-BR"/>
-        </w:rPr>
-      </w:pPr>
-    </w:p>
-    <w:p>
-      <w:pPr>
-        <w:rPr>
-          <w:lang w:eastAsia="pt-BR"/>
-        </w:rPr>
-      </w:pPr>
-    </w:p>
-    <w:p>
-      <w:pPr>
-        <w:rPr>
-          <w:lang w:eastAsia="pt-BR"/>
-        </w:rPr>
-      </w:pPr>
-    </w:p>
-    <w:p>
-      <w:pPr>
-        <w:rPr>
-          <w:lang w:eastAsia="pt-BR"/>
-        </w:rPr>
-      </w:pPr>
-    </w:p>
-    <w:p>
-      <w:pPr>
-        <w:rPr>
-          <w:lang w:eastAsia="pt-BR"/>
-        </w:rPr>
-      </w:pPr>
-    </w:p>
-    <w:p>
-      <w:pPr>
-        <w:rPr>
-          <w:lang w:eastAsia="pt-BR"/>
-        </w:rPr>
-      </w:pPr>
-    </w:p>
-    <w:p>
-      <w:pPr>
-        <w:rPr>
-          <w:lang w:eastAsia="pt-BR"/>
-        </w:rPr>
-      </w:pPr>
-    </w:p>
-    <w:p>
-      <w:pPr>
-        <w:rPr>
-          <w:lang w:eastAsia="pt-BR"/>
-        </w:rPr>
-      </w:pPr>
-    </w:p>
-    <w:p>
-      <w:pPr>
-        <w:rPr>
-          <w:lang w:eastAsia="pt-BR"/>
-        </w:rPr>
-      </w:pPr>
-    </w:p>
-    <w:p>
-      <w:pPr>
-        <w:rPr>
-          <w:lang w:eastAsia="pt-BR"/>
-        </w:rPr>
-      </w:pPr>
-    </w:p>
-    <w:p>
-      <w:pPr>
-        <w:rPr>
-          <w:lang w:eastAsia="pt-BR"/>
-        </w:rPr>
-      </w:pPr>
+      <w:r>
+        <w:t>in</w:t>
+      </w:r>
+      <w:proofErr w:type="spellEnd"/>
+      <w:r>
+        <w:t>" do programa.</w:t>
+      </w:r>
+    </w:p>
+    <w:p>
+      <w:pPr>
+        <w:jc w:val="center"/>
+        <w:rPr>
+          <w:lang w:eastAsia="pt-BR"/>
+        </w:rPr>
+      </w:pPr>
+      <w:r>
+        <w:rPr>
+          <w:noProof/>
+          <w:lang w:eastAsia="pt-BR"/>
+        </w:rPr>
+        <w:drawing>
+          <wp:inline distT="0" distB="0" distL="0" distR="0">
+            <wp:extent cx="4695825" cy="3143250"/>
+            <wp:effectExtent l="0" t="0" r="9525" b="0"/>
+            <wp:docPr id="6" name="Imagem 6"/>
+            <wp:cNvGraphicFramePr>
+              <a:graphicFrameLocks xmlns:a="http://schemas.openxmlformats.org/drawingml/2006/main" noChangeAspect="1"/>
+            </wp:cNvGraphicFramePr>
+            <a:graphic xmlns:a="http://schemas.openxmlformats.org/drawingml/2006/main">
+              <a:graphicData uri="http://schemas.openxmlformats.org/drawingml/2006/picture">
+                <pic:pic xmlns:pic="http://schemas.openxmlformats.org/drawingml/2006/picture">
+                  <pic:nvPicPr>
+                    <pic:cNvPr id="0" name="Picture 5"/>
+                    <pic:cNvPicPr>
+                      <a:picLocks noChangeAspect="1" noChangeArrowheads="1"/>
+                    </pic:cNvPicPr>
+                  </pic:nvPicPr>
+                  <pic:blipFill>
+                    <a:blip r:embed="rId11">
+                      <a:extLst>
+                        <a:ext uri="{28A0092B-C50C-407E-A947-70E740481C1C}">
+                          <a14:useLocalDpi xmlns:a14="http://schemas.microsoft.com/office/drawing/2010/main" val="0"/>
+                        </a:ext>
+                      </a:extLst>
+                    </a:blip>
+                    <a:srcRect/>
+                    <a:stretch>
+                      <a:fillRect/>
+                    </a:stretch>
+                  </pic:blipFill>
+                  <pic:spPr bwMode="auto">
+                    <a:xfrm>
+                      <a:off x="0" y="0"/>
+                      <a:ext cx="4695825" cy="3143250"/>
+                    </a:xfrm>
+                    <a:prstGeom prst="rect">
+                      <a:avLst/>
+                    </a:prstGeom>
+                    <a:noFill/>
+                    <a:ln>
+                      <a:noFill/>
+                    </a:ln>
+                  </pic:spPr>
+                </pic:pic>
+              </a:graphicData>
+            </a:graphic>
+          </wp:inline>
+        </w:drawing>
+      </w:r>
     </w:p>
     <w:p>
       <w:pPr>
@@ -1111,53 +1764,17 @@
       <w:r>
         <w:t xml:space="preserve">Figura </w:t>
       </w:r>
-      <w:r>
-        <w:fldChar w:fldCharType="begin"/>
-      </w:r>
-      <w:r>
-        <w:instrText xml:space="preserve"> SEQ Figura \* ARABIC </w:instrText>
-      </w:r>
-      <w:r>
-        <w:fldChar w:fldCharType="separate"/>
-      </w:r>
-      <w:r>
-        <w:rPr>
-          <w:noProof/>
-        </w:rPr>
-        <w:t>1</w:t>
-      </w:r>
-      <w:r>
-        <w:rPr>
-          <w:noProof/>
-        </w:rPr>
-        <w:fldChar w:fldCharType="end"/>
-      </w:r>
-    </w:p>
-    <w:p>
-      <w:pPr>
-        <w:tabs>
-          <w:tab w:val="left" w:pos="5784"/>
-        </w:tabs>
-        <w:rPr>
-          <w:lang w:eastAsia="pt-BR"/>
-        </w:rPr>
-      </w:pPr>
-      <w:r>
-        <w:rPr>
-          <w:lang w:eastAsia="pt-BR"/>
-        </w:rPr>
-        <w:tab/>
-      </w:r>
-    </w:p>
-    <w:p>
-      <w:pPr>
-        <w:tabs>
-          <w:tab w:val="left" w:pos="5784"/>
-        </w:tabs>
-        <w:rPr>
-          <w:lang w:eastAsia="pt-BR"/>
-        </w:rPr>
-      </w:pPr>
+      <w:fldSimple w:instr=" SEQ Figura \* ARABIC ">
+        <w:r>
+          <w:rPr>
+            <w:noProof/>
+          </w:rPr>
+          <w:t>5</w:t>
+        </w:r>
+      </w:fldSimple>
+      <w:r>
+        <w:t xml:space="preserve"> - Foto com execução do programa.</w:t>
+      </w:r>
     </w:p>
     <w:sectPr>
       <w:pgSz w:w="11906" w:h="16838"/>
@@ -1261,6 +1878,119 @@
     </w:lvl>
   </w:abstractNum>
   <w:abstractNum w:abstractNumId="1" w15:restartNumberingAfterBreak="0">
+    <w:nsid w:val="215853D9"/>
+    <w:multiLevelType w:val="hybridMultilevel"/>
+    <w:tmpl w:val="4DC281EC"/>
+    <w:lvl w:ilvl="0" w:tplc="04160001">
+      <w:start w:val="1"/>
+      <w:numFmt w:val="bullet"/>
+      <w:lvlText w:val=""/>
+      <w:lvlJc w:val="left"/>
+      <w:pPr>
+        <w:ind w:left="720" w:hanging="360"/>
+      </w:pPr>
+      <w:rPr>
+        <w:rFonts w:ascii="Symbol" w:hAnsi="Symbol" w:hint="default"/>
+      </w:rPr>
+    </w:lvl>
+    <w:lvl w:ilvl="1" w:tplc="04160003" w:tentative="1">
+      <w:start w:val="1"/>
+      <w:numFmt w:val="bullet"/>
+      <w:lvlText w:val="o"/>
+      <w:lvlJc w:val="left"/>
+      <w:pPr>
+        <w:ind w:left="1440" w:hanging="360"/>
+      </w:pPr>
+      <w:rPr>
+        <w:rFonts w:ascii="Courier New" w:hAnsi="Courier New" w:cs="Courier New" w:hint="default"/>
+      </w:rPr>
+    </w:lvl>
+    <w:lvl w:ilvl="2" w:tplc="04160005" w:tentative="1">
+      <w:start w:val="1"/>
+      <w:numFmt w:val="bullet"/>
+      <w:lvlText w:val=""/>
+      <w:lvlJc w:val="left"/>
+      <w:pPr>
+        <w:ind w:left="2160" w:hanging="360"/>
+      </w:pPr>
+      <w:rPr>
+        <w:rFonts w:ascii="Wingdings" w:hAnsi="Wingdings" w:hint="default"/>
+      </w:rPr>
+    </w:lvl>
+    <w:lvl w:ilvl="3" w:tplc="04160001" w:tentative="1">
+      <w:start w:val="1"/>
+      <w:numFmt w:val="bullet"/>
+      <w:lvlText w:val=""/>
+      <w:lvlJc w:val="left"/>
+      <w:pPr>
+        <w:ind w:left="2880" w:hanging="360"/>
+      </w:pPr>
+      <w:rPr>
+        <w:rFonts w:ascii="Symbol" w:hAnsi="Symbol" w:hint="default"/>
+      </w:rPr>
+    </w:lvl>
+    <w:lvl w:ilvl="4" w:tplc="04160003" w:tentative="1">
+      <w:start w:val="1"/>
+      <w:numFmt w:val="bullet"/>
+      <w:lvlText w:val="o"/>
+      <w:lvlJc w:val="left"/>
+      <w:pPr>
+        <w:ind w:left="3600" w:hanging="360"/>
+      </w:pPr>
+      <w:rPr>
+        <w:rFonts w:ascii="Courier New" w:hAnsi="Courier New" w:cs="Courier New" w:hint="default"/>
+      </w:rPr>
+    </w:lvl>
+    <w:lvl w:ilvl="5" w:tplc="04160005" w:tentative="1">
+      <w:start w:val="1"/>
+      <w:numFmt w:val="bullet"/>
+      <w:lvlText w:val=""/>
+      <w:lvlJc w:val="left"/>
+      <w:pPr>
+        <w:ind w:left="4320" w:hanging="360"/>
+      </w:pPr>
+      <w:rPr>
+        <w:rFonts w:ascii="Wingdings" w:hAnsi="Wingdings" w:hint="default"/>
+      </w:rPr>
+    </w:lvl>
+    <w:lvl w:ilvl="6" w:tplc="04160001" w:tentative="1">
+      <w:start w:val="1"/>
+      <w:numFmt w:val="bullet"/>
+      <w:lvlText w:val=""/>
+      <w:lvlJc w:val="left"/>
+      <w:pPr>
+        <w:ind w:left="5040" w:hanging="360"/>
+      </w:pPr>
+      <w:rPr>
+        <w:rFonts w:ascii="Symbol" w:hAnsi="Symbol" w:hint="default"/>
+      </w:rPr>
+    </w:lvl>
+    <w:lvl w:ilvl="7" w:tplc="04160003" w:tentative="1">
+      <w:start w:val="1"/>
+      <w:numFmt w:val="bullet"/>
+      <w:lvlText w:val="o"/>
+      <w:lvlJc w:val="left"/>
+      <w:pPr>
+        <w:ind w:left="5760" w:hanging="360"/>
+      </w:pPr>
+      <w:rPr>
+        <w:rFonts w:ascii="Courier New" w:hAnsi="Courier New" w:cs="Courier New" w:hint="default"/>
+      </w:rPr>
+    </w:lvl>
+    <w:lvl w:ilvl="8" w:tplc="04160005" w:tentative="1">
+      <w:start w:val="1"/>
+      <w:numFmt w:val="bullet"/>
+      <w:lvlText w:val=""/>
+      <w:lvlJc w:val="left"/>
+      <w:pPr>
+        <w:ind w:left="6480" w:hanging="360"/>
+      </w:pPr>
+      <w:rPr>
+        <w:rFonts w:ascii="Wingdings" w:hAnsi="Wingdings" w:hint="default"/>
+      </w:rPr>
+    </w:lvl>
+  </w:abstractNum>
+  <w:abstractNum w:abstractNumId="2" w15:restartNumberingAfterBreak="0">
     <w:nsid w:val="4531279E"/>
     <w:multiLevelType w:val="hybridMultilevel"/>
     <w:tmpl w:val="3802F3C4"/>
@@ -1346,7 +2076,7 @@
       </w:pPr>
     </w:lvl>
   </w:abstractNum>
-  <w:abstractNum w:abstractNumId="2" w15:restartNumberingAfterBreak="0">
+  <w:abstractNum w:abstractNumId="3" w15:restartNumberingAfterBreak="0">
     <w:nsid w:val="46F55A03"/>
     <w:multiLevelType w:val="hybridMultilevel"/>
     <w:tmpl w:val="C3228E8E"/>
@@ -1432,7 +2162,7 @@
       </w:pPr>
     </w:lvl>
   </w:abstractNum>
-  <w:abstractNum w:abstractNumId="3" w15:restartNumberingAfterBreak="0">
+  <w:abstractNum w:abstractNumId="4" w15:restartNumberingAfterBreak="0">
     <w:nsid w:val="483A255B"/>
     <w:multiLevelType w:val="hybridMultilevel"/>
     <w:tmpl w:val="9B2EB080"/>
@@ -1522,12 +2252,15 @@
     <w:abstractNumId w:val="0"/>
   </w:num>
   <w:num w:numId="2">
+    <w:abstractNumId w:val="4"/>
+  </w:num>
+  <w:num w:numId="3">
     <w:abstractNumId w:val="3"/>
   </w:num>
-  <w:num w:numId="3">
+  <w:num w:numId="4">
     <w:abstractNumId w:val="2"/>
   </w:num>
-  <w:num w:numId="4">
+  <w:num w:numId="5">
     <w:abstractNumId w:val="1"/>
   </w:num>
 </w:numbering>
@@ -2308,7 +3041,7 @@
 </file>
 
 <file path=customXml/itemProps1.xml><?xml version="1.0" encoding="utf-8"?>
-<ds:datastoreItem xmlns:ds="http://schemas.openxmlformats.org/officeDocument/2006/customXml" ds:itemID="{44022F0C-1028-4828-AB3D-CE48E66382CD}">
+<ds:datastoreItem xmlns:ds="http://schemas.openxmlformats.org/officeDocument/2006/customXml" ds:itemID="{776530C5-E16B-4489-8694-DE745ED29F37}">
   <ds:schemaRefs>
     <ds:schemaRef ds:uri="http://schemas.openxmlformats.org/officeDocument/2006/bibliography"/>
   </ds:schemaRefs>
